--- a/Курсовая Акимов.docx
+++ b/Курсовая Акимов.docx
@@ -1611,7 +1611,7 @@
           <w:szCs w:val="28"/>
           <w:lang w:val="ru-RU"/>
         </w:rPr>
-        <w:t xml:space="preserve">Человечество развивается и совершенствуется, стремясь к максимальному упрощению своей жизни. Цифровые сервисы помогают быстрее узнавать новости, получать информацию, искать маршруты и совершать какие-либо другие действия. Инновации касаются также и мира спорта - в частности, направления заплывов на открытой воде, представленного в России, в частности, организацией </w:t>
+        <w:t xml:space="preserve">Человечество развивается и совершенствуется, стремясь к максимальному упрощению своей жизни. Цифровые сервисы помогают быстрее узнавать новости, получать информацию, искать маршруты и совершать какие-либо другие действия. Инновации касаются также и мира спорта - например, направления заплывов на открытой воде, представленного в России, в частности, организацией </w:t>
       </w:r>
       <w:r>
         <w:rPr>
@@ -3083,8 +3083,8 @@
           <w:szCs w:val="32"/>
         </w:rPr>
       </w:pPr>
-      <w:bookmarkStart w:id="1" w:name="_Toc106129205"/>
-      <w:bookmarkStart w:id="2" w:name="_Toc3975"/>
+      <w:bookmarkStart w:id="1" w:name="_Toc3975"/>
+      <w:bookmarkStart w:id="2" w:name="_Toc106129205"/>
       <w:r>
         <w:rPr>
           <w:rFonts w:hint="default" w:ascii="Times New Roman" w:hAnsi="Times New Roman" w:eastAsia="Times New Roman" w:cs="Times New Roman"/>
@@ -3570,6 +3570,17 @@
         </w:rPr>
         <w:t xml:space="preserve">Полный код приложения доступен в репозитории: </w:t>
       </w:r>
+      <w:r>
+        <w:rPr>
+          <w:rFonts w:hint="default" w:ascii="Times New Roman" w:hAnsi="Times New Roman"/>
+          <w:b w:val="0"/>
+          <w:bCs w:val="0"/>
+          <w:sz w:val="28"/>
+          <w:szCs w:val="28"/>
+          <w:lang w:val="ru-RU"/>
+        </w:rPr>
+        <w:t>https://github.com/Chlorine355/xwaters-app</w:t>
+      </w:r>
     </w:p>
     <w:p>
       <w:pPr>
@@ -3588,8 +3599,6 @@
           <w:lang w:val="ru-RU"/>
         </w:rPr>
       </w:pPr>
-      <w:bookmarkStart w:id="18" w:name="_GoBack"/>
-      <w:bookmarkEnd w:id="18"/>
     </w:p>
     <w:p>
       <w:pPr>
@@ -4292,8 +4301,8 @@
           <w:szCs w:val="32"/>
         </w:rPr>
       </w:pPr>
-      <w:bookmarkStart w:id="8" w:name="_Toc106129209"/>
-      <w:bookmarkStart w:id="9" w:name="_Toc24924"/>
+      <w:bookmarkStart w:id="8" w:name="_Toc24924"/>
+      <w:bookmarkStart w:id="9" w:name="_Toc106129209"/>
       <w:r>
         <w:rPr>
           <w:rFonts w:hint="default" w:ascii="Times New Roman" w:hAnsi="Times New Roman" w:eastAsia="Times New Roman" w:cs="Times New Roman"/>
@@ -4982,8 +4991,8 @@
           <w:szCs w:val="32"/>
         </w:rPr>
       </w:pPr>
-      <w:bookmarkStart w:id="10" w:name="_Toc106129210"/>
-      <w:bookmarkStart w:id="11" w:name="_Toc914"/>
+      <w:bookmarkStart w:id="10" w:name="_Toc914"/>
+      <w:bookmarkStart w:id="11" w:name="_Toc106129210"/>
       <w:r>
         <w:rPr>
           <w:rFonts w:hint="default" w:ascii="Times New Roman" w:hAnsi="Times New Roman" w:eastAsia="Times New Roman" w:cs="Times New Roman"/>
@@ -5228,8 +5237,8 @@
       </w:pPr>
       <w:bookmarkStart w:id="15" w:name="_q7bjdankpczt" w:colFirst="0" w:colLast="0"/>
       <w:bookmarkEnd w:id="15"/>
-      <w:bookmarkStart w:id="16" w:name="_Toc106129212"/>
-      <w:bookmarkStart w:id="17" w:name="_Toc11687"/>
+      <w:bookmarkStart w:id="16" w:name="_Toc11687"/>
+      <w:bookmarkStart w:id="17" w:name="_Toc106129212"/>
       <w:r>
         <w:rPr>
           <w:rFonts w:hint="default" w:ascii="Times New Roman" w:hAnsi="Times New Roman" w:eastAsia="Times New Roman" w:cs="Times New Roman"/>
@@ -5424,6 +5433,8 @@
         </w:rPr>
         <w:t xml:space="preserve">, а также добавление вкладки Чемпионата Мира в экран вкладок. </w:t>
       </w:r>
+      <w:bookmarkStart w:id="18" w:name="_GoBack"/>
+      <w:bookmarkEnd w:id="18"/>
     </w:p>
     <w:sectPr>
       <w:pgSz w:w="11906" w:h="16838"/>

--- a/Курсовая Акимов.docx
+++ b/Курсовая Акимов.docx
@@ -529,7 +529,6 @@
         <w:tabs>
           <w:tab w:val="right" w:leader="dot" w:pos="9643"/>
         </w:tabs>
-        <w:spacing w:line="360" w:lineRule="auto"/>
         <w:rPr>
           <w:rFonts w:hint="default" w:ascii="Times New Roman" w:hAnsi="Times New Roman" w:cs="Times New Roman"/>
           <w:sz w:val="28"/>
@@ -574,7 +573,7 @@
           <w:sz w:val="28"/>
           <w:szCs w:val="28"/>
         </w:rPr>
-        <w:instrText xml:space="preserve"> HYPERLINK \l _Toc1023 </w:instrText>
+        <w:instrText xml:space="preserve"> HYPERLINK \l _Toc4647 </w:instrText>
       </w:r>
       <w:r>
         <w:rPr>
@@ -626,7 +625,7 @@
           <w:sz w:val="28"/>
           <w:szCs w:val="28"/>
         </w:rPr>
-        <w:instrText xml:space="preserve"> PAGEREF _Toc1023 \h </w:instrText>
+        <w:instrText xml:space="preserve"> PAGEREF _Toc4647 \h </w:instrText>
       </w:r>
       <w:r>
         <w:rPr>
@@ -659,46 +658,6 @@
           <w:szCs w:val="28"/>
         </w:rPr>
         <w:fldChar w:fldCharType="end"/>
-      </w:r>
-    </w:p>
-    <w:p>
-      <w:pPr>
-        <w:spacing w:line="360" w:lineRule="auto"/>
-        <w:rPr>
-          <w:rFonts w:hint="default" w:ascii="Times New Roman" w:hAnsi="Times New Roman" w:cs="Times New Roman"/>
-          <w:sz w:val="28"/>
-          <w:szCs w:val="28"/>
-          <w:lang w:val="ru-RU"/>
-        </w:rPr>
-      </w:pPr>
-      <w:r>
-        <w:rPr>
-          <w:rFonts w:hint="default" w:ascii="Times New Roman" w:hAnsi="Times New Roman" w:cs="Times New Roman"/>
-          <w:sz w:val="28"/>
-          <w:szCs w:val="28"/>
-          <w:lang w:val="ru-RU"/>
-        </w:rPr>
-        <w:t>2. Постановка задачи...................................................................................................3</w:t>
-      </w:r>
-    </w:p>
-    <w:p>
-      <w:pPr>
-        <w:spacing w:line="360" w:lineRule="auto"/>
-        <w:rPr>
-          <w:rFonts w:hint="default" w:ascii="Times New Roman" w:hAnsi="Times New Roman" w:cs="Times New Roman"/>
-          <w:sz w:val="28"/>
-          <w:szCs w:val="28"/>
-          <w:lang w:val="ru-RU"/>
-        </w:rPr>
-      </w:pPr>
-      <w:r>
-        <w:rPr>
-          <w:rFonts w:hint="default" w:ascii="Times New Roman" w:hAnsi="Times New Roman" w:cs="Times New Roman"/>
-          <w:sz w:val="28"/>
-          <w:szCs w:val="28"/>
-          <w:lang w:val="ru-RU"/>
-        </w:rPr>
-        <w:t>3. Обзор существующего решения............................................................................5</w:t>
       </w:r>
     </w:p>
     <w:p>
@@ -707,7 +666,6 @@
         <w:tabs>
           <w:tab w:val="right" w:leader="dot" w:pos="9643"/>
         </w:tabs>
-        <w:spacing w:line="360" w:lineRule="auto"/>
         <w:rPr>
           <w:rFonts w:hint="default" w:ascii="Times New Roman" w:hAnsi="Times New Roman" w:cs="Times New Roman"/>
           <w:sz w:val="28"/>
@@ -728,7 +686,7 @@
           <w:sz w:val="28"/>
           <w:szCs w:val="28"/>
         </w:rPr>
-        <w:instrText xml:space="preserve"> HYPERLINK \l _Toc3975 </w:instrText>
+        <w:instrText xml:space="preserve"> HYPERLINK \l _Toc28076 </w:instrText>
       </w:r>
       <w:r>
         <w:rPr>
@@ -740,6 +698,212 @@
       </w:r>
       <w:r>
         <w:rPr>
+          <w:rFonts w:hint="default" w:ascii="Times New Roman" w:hAnsi="Times New Roman" w:cs="Times New Roman"/>
+          <w:bCs/>
+          <w:sz w:val="28"/>
+          <w:szCs w:val="28"/>
+          <w:lang w:val="ru-RU"/>
+        </w:rPr>
+        <w:t>2. Постановка задачи</w:t>
+      </w:r>
+      <w:r>
+        <w:rPr>
+          <w:rFonts w:hint="default" w:ascii="Times New Roman" w:hAnsi="Times New Roman" w:cs="Times New Roman"/>
+          <w:sz w:val="28"/>
+          <w:szCs w:val="28"/>
+        </w:rPr>
+        <w:tab/>
+      </w:r>
+      <w:r>
+        <w:rPr>
+          <w:rFonts w:hint="default" w:ascii="Times New Roman" w:hAnsi="Times New Roman" w:cs="Times New Roman"/>
+          <w:sz w:val="28"/>
+          <w:szCs w:val="28"/>
+        </w:rPr>
+        <w:fldChar w:fldCharType="begin"/>
+      </w:r>
+      <w:r>
+        <w:rPr>
+          <w:rFonts w:hint="default" w:ascii="Times New Roman" w:hAnsi="Times New Roman" w:cs="Times New Roman"/>
+          <w:sz w:val="28"/>
+          <w:szCs w:val="28"/>
+        </w:rPr>
+        <w:instrText xml:space="preserve"> PAGEREF _Toc28076 \h </w:instrText>
+      </w:r>
+      <w:r>
+        <w:rPr>
+          <w:rFonts w:hint="default" w:ascii="Times New Roman" w:hAnsi="Times New Roman" w:cs="Times New Roman"/>
+          <w:sz w:val="28"/>
+          <w:szCs w:val="28"/>
+        </w:rPr>
+        <w:fldChar w:fldCharType="separate"/>
+      </w:r>
+      <w:r>
+        <w:rPr>
+          <w:rFonts w:hint="default" w:ascii="Times New Roman" w:hAnsi="Times New Roman" w:cs="Times New Roman"/>
+          <w:sz w:val="28"/>
+          <w:szCs w:val="28"/>
+        </w:rPr>
+        <w:t>3</w:t>
+      </w:r>
+      <w:r>
+        <w:rPr>
+          <w:rFonts w:hint="default" w:ascii="Times New Roman" w:hAnsi="Times New Roman" w:cs="Times New Roman"/>
+          <w:sz w:val="28"/>
+          <w:szCs w:val="28"/>
+        </w:rPr>
+        <w:fldChar w:fldCharType="end"/>
+      </w:r>
+      <w:r>
+        <w:rPr>
+          <w:rFonts w:hint="default" w:ascii="Times New Roman" w:hAnsi="Times New Roman" w:cs="Times New Roman"/>
+          <w:sz w:val="28"/>
+          <w:szCs w:val="28"/>
+        </w:rPr>
+        <w:fldChar w:fldCharType="end"/>
+      </w:r>
+    </w:p>
+    <w:p>
+      <w:pPr>
+        <w:pStyle w:val="8"/>
+        <w:tabs>
+          <w:tab w:val="right" w:leader="dot" w:pos="9643"/>
+        </w:tabs>
+        <w:rPr>
+          <w:rFonts w:hint="default" w:ascii="Times New Roman" w:hAnsi="Times New Roman" w:cs="Times New Roman"/>
+          <w:sz w:val="28"/>
+          <w:szCs w:val="28"/>
+        </w:rPr>
+      </w:pPr>
+      <w:r>
+        <w:rPr>
+          <w:rFonts w:hint="default" w:ascii="Times New Roman" w:hAnsi="Times New Roman" w:cs="Times New Roman"/>
+          <w:sz w:val="28"/>
+          <w:szCs w:val="28"/>
+        </w:rPr>
+        <w:fldChar w:fldCharType="begin"/>
+      </w:r>
+      <w:r>
+        <w:rPr>
+          <w:rFonts w:hint="default" w:ascii="Times New Roman" w:hAnsi="Times New Roman" w:cs="Times New Roman"/>
+          <w:sz w:val="28"/>
+          <w:szCs w:val="28"/>
+        </w:rPr>
+        <w:instrText xml:space="preserve"> HYPERLINK \l _Toc16245 </w:instrText>
+      </w:r>
+      <w:r>
+        <w:rPr>
+          <w:rFonts w:hint="default" w:ascii="Times New Roman" w:hAnsi="Times New Roman" w:cs="Times New Roman"/>
+          <w:sz w:val="28"/>
+          <w:szCs w:val="28"/>
+        </w:rPr>
+        <w:fldChar w:fldCharType="separate"/>
+      </w:r>
+      <w:r>
+        <w:rPr>
+          <w:rFonts w:hint="default" w:ascii="Times New Roman" w:hAnsi="Times New Roman" w:cs="Times New Roman"/>
+          <w:bCs/>
+          <w:sz w:val="28"/>
+          <w:szCs w:val="28"/>
+          <w:lang w:val="ru-RU"/>
+        </w:rPr>
+        <w:t>3. Обзор существующего решения</w:t>
+      </w:r>
+      <w:r>
+        <w:rPr>
+          <w:rFonts w:hint="default" w:ascii="Times New Roman" w:hAnsi="Times New Roman" w:cs="Times New Roman"/>
+          <w:sz w:val="28"/>
+          <w:szCs w:val="28"/>
+        </w:rPr>
+        <w:tab/>
+      </w:r>
+      <w:r>
+        <w:rPr>
+          <w:rFonts w:hint="default" w:ascii="Times New Roman" w:hAnsi="Times New Roman" w:cs="Times New Roman"/>
+          <w:sz w:val="28"/>
+          <w:szCs w:val="28"/>
+        </w:rPr>
+        <w:fldChar w:fldCharType="begin"/>
+      </w:r>
+      <w:r>
+        <w:rPr>
+          <w:rFonts w:hint="default" w:ascii="Times New Roman" w:hAnsi="Times New Roman" w:cs="Times New Roman"/>
+          <w:sz w:val="28"/>
+          <w:szCs w:val="28"/>
+        </w:rPr>
+        <w:instrText xml:space="preserve"> PAGEREF _Toc16245 \h </w:instrText>
+      </w:r>
+      <w:r>
+        <w:rPr>
+          <w:rFonts w:hint="default" w:ascii="Times New Roman" w:hAnsi="Times New Roman" w:cs="Times New Roman"/>
+          <w:sz w:val="28"/>
+          <w:szCs w:val="28"/>
+        </w:rPr>
+        <w:fldChar w:fldCharType="separate"/>
+      </w:r>
+      <w:r>
+        <w:rPr>
+          <w:rFonts w:hint="default" w:ascii="Times New Roman" w:hAnsi="Times New Roman" w:cs="Times New Roman"/>
+          <w:sz w:val="28"/>
+          <w:szCs w:val="28"/>
+        </w:rPr>
+        <w:t>5</w:t>
+      </w:r>
+      <w:r>
+        <w:rPr>
+          <w:rFonts w:hint="default" w:ascii="Times New Roman" w:hAnsi="Times New Roman" w:cs="Times New Roman"/>
+          <w:sz w:val="28"/>
+          <w:szCs w:val="28"/>
+        </w:rPr>
+        <w:fldChar w:fldCharType="end"/>
+      </w:r>
+      <w:r>
+        <w:rPr>
+          <w:rFonts w:hint="default" w:ascii="Times New Roman" w:hAnsi="Times New Roman" w:cs="Times New Roman"/>
+          <w:sz w:val="28"/>
+          <w:szCs w:val="28"/>
+        </w:rPr>
+        <w:fldChar w:fldCharType="end"/>
+      </w:r>
+    </w:p>
+    <w:p>
+      <w:pPr>
+        <w:pStyle w:val="8"/>
+        <w:tabs>
+          <w:tab w:val="right" w:leader="dot" w:pos="9643"/>
+        </w:tabs>
+        <w:rPr>
+          <w:rFonts w:hint="default" w:ascii="Times New Roman" w:hAnsi="Times New Roman" w:cs="Times New Roman"/>
+          <w:sz w:val="28"/>
+          <w:szCs w:val="28"/>
+        </w:rPr>
+      </w:pPr>
+      <w:r>
+        <w:rPr>
+          <w:rFonts w:hint="default" w:ascii="Times New Roman" w:hAnsi="Times New Roman" w:cs="Times New Roman"/>
+          <w:sz w:val="28"/>
+          <w:szCs w:val="28"/>
+        </w:rPr>
+        <w:fldChar w:fldCharType="begin"/>
+      </w:r>
+      <w:r>
+        <w:rPr>
+          <w:rFonts w:hint="default" w:ascii="Times New Roman" w:hAnsi="Times New Roman" w:cs="Times New Roman"/>
+          <w:sz w:val="28"/>
+          <w:szCs w:val="28"/>
+        </w:rPr>
+        <w:instrText xml:space="preserve"> HYPERLINK \l _Toc28673 </w:instrText>
+      </w:r>
+      <w:r>
+        <w:rPr>
+          <w:rFonts w:hint="default" w:ascii="Times New Roman" w:hAnsi="Times New Roman" w:cs="Times New Roman"/>
+          <w:sz w:val="28"/>
+          <w:szCs w:val="28"/>
+        </w:rPr>
+        <w:fldChar w:fldCharType="separate"/>
+      </w:r>
+      <w:r>
+        <w:rPr>
           <w:rFonts w:hint="default" w:ascii="Times New Roman" w:hAnsi="Times New Roman" w:eastAsia="Times New Roman" w:cs="Times New Roman"/>
           <w:sz w:val="28"/>
           <w:szCs w:val="28"/>
@@ -777,7 +941,7 @@
           <w:sz w:val="28"/>
           <w:szCs w:val="28"/>
         </w:rPr>
-        <w:instrText xml:space="preserve"> PAGEREF _Toc3975 \h </w:instrText>
+        <w:instrText xml:space="preserve"> PAGEREF _Toc28673 \h </w:instrText>
       </w:r>
       <w:r>
         <w:rPr>
@@ -793,7 +957,7 @@
           <w:sz w:val="28"/>
           <w:szCs w:val="28"/>
         </w:rPr>
-        <w:t>6</w:t>
+        <w:t>7</w:t>
       </w:r>
       <w:r>
         <w:rPr>
@@ -818,7 +982,6 @@
         <w:tabs>
           <w:tab w:val="right" w:leader="dot" w:pos="9643"/>
         </w:tabs>
-        <w:spacing w:line="360" w:lineRule="auto"/>
         <w:rPr>
           <w:rFonts w:hint="default" w:ascii="Times New Roman" w:hAnsi="Times New Roman" w:cs="Times New Roman"/>
           <w:sz w:val="28"/>
@@ -839,7 +1002,7 @@
           <w:sz w:val="28"/>
           <w:szCs w:val="28"/>
         </w:rPr>
-        <w:instrText xml:space="preserve"> HYPERLINK \l _Toc29044 </w:instrText>
+        <w:instrText xml:space="preserve"> HYPERLINK \l _Toc13269 </w:instrText>
       </w:r>
       <w:r>
         <w:rPr>
@@ -897,7 +1060,7 @@
           <w:sz w:val="28"/>
           <w:szCs w:val="28"/>
         </w:rPr>
-        <w:instrText xml:space="preserve"> PAGEREF _Toc29044 \h </w:instrText>
+        <w:instrText xml:space="preserve"> PAGEREF _Toc13269 \h </w:instrText>
       </w:r>
       <w:r>
         <w:rPr>
@@ -913,7 +1076,7 @@
           <w:sz w:val="28"/>
           <w:szCs w:val="28"/>
         </w:rPr>
-        <w:t>6</w:t>
+        <w:t>7</w:t>
       </w:r>
       <w:r>
         <w:rPr>
@@ -938,7 +1101,6 @@
         <w:tabs>
           <w:tab w:val="right" w:leader="dot" w:pos="9643"/>
         </w:tabs>
-        <w:spacing w:line="360" w:lineRule="auto"/>
         <w:rPr>
           <w:rFonts w:hint="default" w:ascii="Times New Roman" w:hAnsi="Times New Roman" w:cs="Times New Roman"/>
           <w:sz w:val="28"/>
@@ -959,7 +1121,7 @@
           <w:sz w:val="28"/>
           <w:szCs w:val="28"/>
         </w:rPr>
-        <w:instrText xml:space="preserve"> HYPERLINK \l _Toc6668 </w:instrText>
+        <w:instrText xml:space="preserve"> HYPERLINK \l _Toc21089 </w:instrText>
       </w:r>
       <w:r>
         <w:rPr>
@@ -1008,7 +1170,7 @@
           <w:sz w:val="28"/>
           <w:szCs w:val="28"/>
         </w:rPr>
-        <w:instrText xml:space="preserve"> PAGEREF _Toc6668 \h </w:instrText>
+        <w:instrText xml:space="preserve"> PAGEREF _Toc21089 \h </w:instrText>
       </w:r>
       <w:r>
         <w:rPr>
@@ -1024,7 +1186,7 @@
           <w:sz w:val="28"/>
           <w:szCs w:val="28"/>
         </w:rPr>
-        <w:t>7</w:t>
+        <w:t>8</w:t>
       </w:r>
       <w:r>
         <w:rPr>
@@ -1049,7 +1211,6 @@
         <w:tabs>
           <w:tab w:val="right" w:leader="dot" w:pos="9643"/>
         </w:tabs>
-        <w:spacing w:line="360" w:lineRule="auto"/>
         <w:rPr>
           <w:rFonts w:hint="default" w:ascii="Times New Roman" w:hAnsi="Times New Roman" w:cs="Times New Roman"/>
           <w:sz w:val="28"/>
@@ -1070,7 +1231,7 @@
           <w:sz w:val="28"/>
           <w:szCs w:val="28"/>
         </w:rPr>
-        <w:instrText xml:space="preserve"> HYPERLINK \l _Toc24924 </w:instrText>
+        <w:instrText xml:space="preserve"> HYPERLINK \l _Toc14676 </w:instrText>
       </w:r>
       <w:r>
         <w:rPr>
@@ -1119,7 +1280,7 @@
           <w:sz w:val="28"/>
           <w:szCs w:val="28"/>
         </w:rPr>
-        <w:instrText xml:space="preserve"> PAGEREF _Toc24924 \h </w:instrText>
+        <w:instrText xml:space="preserve"> PAGEREF _Toc14676 \h </w:instrText>
       </w:r>
       <w:r>
         <w:rPr>
@@ -1135,7 +1296,7 @@
           <w:sz w:val="28"/>
           <w:szCs w:val="28"/>
         </w:rPr>
-        <w:t>8</w:t>
+        <w:t>9</w:t>
       </w:r>
       <w:r>
         <w:rPr>
@@ -1160,7 +1321,6 @@
         <w:tabs>
           <w:tab w:val="right" w:leader="dot" w:pos="9643"/>
         </w:tabs>
-        <w:spacing w:line="360" w:lineRule="auto"/>
         <w:rPr>
           <w:rFonts w:hint="default" w:ascii="Times New Roman" w:hAnsi="Times New Roman" w:cs="Times New Roman"/>
           <w:sz w:val="28"/>
@@ -1181,7 +1341,7 @@
           <w:sz w:val="28"/>
           <w:szCs w:val="28"/>
         </w:rPr>
-        <w:instrText xml:space="preserve"> HYPERLINK \l _Toc914 </w:instrText>
+        <w:instrText xml:space="preserve"> HYPERLINK \l _Toc31398 </w:instrText>
       </w:r>
       <w:r>
         <w:rPr>
@@ -1230,7 +1390,7 @@
           <w:sz w:val="28"/>
           <w:szCs w:val="28"/>
         </w:rPr>
-        <w:instrText xml:space="preserve"> PAGEREF _Toc914 \h </w:instrText>
+        <w:instrText xml:space="preserve"> PAGEREF _Toc31398 \h </w:instrText>
       </w:r>
       <w:r>
         <w:rPr>
@@ -1246,7 +1406,7 @@
           <w:sz w:val="28"/>
           <w:szCs w:val="28"/>
         </w:rPr>
-        <w:t>10</w:t>
+        <w:t>11</w:t>
       </w:r>
       <w:r>
         <w:rPr>
@@ -1271,7 +1431,6 @@
         <w:tabs>
           <w:tab w:val="right" w:leader="dot" w:pos="9643"/>
         </w:tabs>
-        <w:spacing w:line="360" w:lineRule="auto"/>
         <w:rPr>
           <w:rFonts w:hint="default" w:ascii="Times New Roman" w:hAnsi="Times New Roman" w:cs="Times New Roman"/>
           <w:sz w:val="28"/>
@@ -1292,7 +1451,7 @@
           <w:sz w:val="28"/>
           <w:szCs w:val="28"/>
         </w:rPr>
-        <w:instrText xml:space="preserve"> HYPERLINK \l _Toc16938 </w:instrText>
+        <w:instrText xml:space="preserve"> HYPERLINK \l _Toc23132 </w:instrText>
       </w:r>
       <w:r>
         <w:rPr>
@@ -1341,7 +1500,7 @@
           <w:sz w:val="28"/>
           <w:szCs w:val="28"/>
         </w:rPr>
-        <w:instrText xml:space="preserve"> PAGEREF _Toc16938 \h </w:instrText>
+        <w:instrText xml:space="preserve"> PAGEREF _Toc23132 \h </w:instrText>
       </w:r>
       <w:r>
         <w:rPr>
@@ -1357,7 +1516,7 @@
           <w:sz w:val="28"/>
           <w:szCs w:val="28"/>
         </w:rPr>
-        <w:t>10</w:t>
+        <w:t>11</w:t>
       </w:r>
       <w:r>
         <w:rPr>
@@ -1382,6 +1541,225 @@
         <w:tabs>
           <w:tab w:val="right" w:leader="dot" w:pos="9643"/>
         </w:tabs>
+        <w:rPr>
+          <w:rFonts w:hint="default" w:ascii="Times New Roman" w:hAnsi="Times New Roman" w:cs="Times New Roman"/>
+          <w:sz w:val="28"/>
+          <w:szCs w:val="28"/>
+        </w:rPr>
+      </w:pPr>
+      <w:r>
+        <w:rPr>
+          <w:rFonts w:hint="default" w:ascii="Times New Roman" w:hAnsi="Times New Roman" w:cs="Times New Roman"/>
+          <w:sz w:val="28"/>
+          <w:szCs w:val="28"/>
+        </w:rPr>
+        <w:fldChar w:fldCharType="begin"/>
+      </w:r>
+      <w:r>
+        <w:rPr>
+          <w:rFonts w:hint="default" w:ascii="Times New Roman" w:hAnsi="Times New Roman" w:cs="Times New Roman"/>
+          <w:sz w:val="28"/>
+          <w:szCs w:val="28"/>
+        </w:rPr>
+        <w:instrText xml:space="preserve"> HYPERLINK \l _Toc32166 </w:instrText>
+      </w:r>
+      <w:r>
+        <w:rPr>
+          <w:rFonts w:hint="default" w:ascii="Times New Roman" w:hAnsi="Times New Roman" w:cs="Times New Roman"/>
+          <w:sz w:val="28"/>
+          <w:szCs w:val="28"/>
+        </w:rPr>
+        <w:fldChar w:fldCharType="separate"/>
+      </w:r>
+      <w:r>
+        <w:rPr>
+          <w:rFonts w:hint="default" w:ascii="Times New Roman" w:hAnsi="Times New Roman" w:eastAsia="Times New Roman" w:cs="Times New Roman"/>
+          <w:sz w:val="28"/>
+          <w:szCs w:val="28"/>
+          <w:lang w:val="ru-RU"/>
+        </w:rPr>
+        <w:t>6</w:t>
+      </w:r>
+      <w:r>
+        <w:rPr>
+          <w:rFonts w:hint="default" w:ascii="Times New Roman" w:hAnsi="Times New Roman" w:eastAsia="Times New Roman" w:cs="Times New Roman"/>
+          <w:sz w:val="28"/>
+          <w:szCs w:val="28"/>
+        </w:rPr>
+        <w:t>.2. Преимущества и пути развития</w:t>
+      </w:r>
+      <w:r>
+        <w:rPr>
+          <w:rFonts w:hint="default" w:ascii="Times New Roman" w:hAnsi="Times New Roman" w:cs="Times New Roman"/>
+          <w:sz w:val="28"/>
+          <w:szCs w:val="28"/>
+        </w:rPr>
+        <w:tab/>
+      </w:r>
+      <w:r>
+        <w:rPr>
+          <w:rFonts w:hint="default" w:ascii="Times New Roman" w:hAnsi="Times New Roman" w:cs="Times New Roman"/>
+          <w:sz w:val="28"/>
+          <w:szCs w:val="28"/>
+        </w:rPr>
+        <w:fldChar w:fldCharType="begin"/>
+      </w:r>
+      <w:r>
+        <w:rPr>
+          <w:rFonts w:hint="default" w:ascii="Times New Roman" w:hAnsi="Times New Roman" w:cs="Times New Roman"/>
+          <w:sz w:val="28"/>
+          <w:szCs w:val="28"/>
+        </w:rPr>
+        <w:instrText xml:space="preserve"> PAGEREF _Toc32166 \h </w:instrText>
+      </w:r>
+      <w:r>
+        <w:rPr>
+          <w:rFonts w:hint="default" w:ascii="Times New Roman" w:hAnsi="Times New Roman" w:cs="Times New Roman"/>
+          <w:sz w:val="28"/>
+          <w:szCs w:val="28"/>
+        </w:rPr>
+        <w:fldChar w:fldCharType="separate"/>
+      </w:r>
+      <w:r>
+        <w:rPr>
+          <w:rFonts w:hint="default" w:ascii="Times New Roman" w:hAnsi="Times New Roman" w:cs="Times New Roman"/>
+          <w:sz w:val="28"/>
+          <w:szCs w:val="28"/>
+        </w:rPr>
+        <w:t>11</w:t>
+      </w:r>
+      <w:r>
+        <w:rPr>
+          <w:rFonts w:hint="default" w:ascii="Times New Roman" w:hAnsi="Times New Roman" w:cs="Times New Roman"/>
+          <w:sz w:val="28"/>
+          <w:szCs w:val="28"/>
+        </w:rPr>
+        <w:fldChar w:fldCharType="end"/>
+      </w:r>
+      <w:r>
+        <w:rPr>
+          <w:rFonts w:hint="default" w:ascii="Times New Roman" w:hAnsi="Times New Roman" w:cs="Times New Roman"/>
+          <w:sz w:val="28"/>
+          <w:szCs w:val="28"/>
+        </w:rPr>
+        <w:fldChar w:fldCharType="end"/>
+      </w:r>
+    </w:p>
+    <w:p>
+      <w:pPr>
+        <w:pStyle w:val="8"/>
+        <w:tabs>
+          <w:tab w:val="right" w:leader="dot" w:pos="9643"/>
+        </w:tabs>
+        <w:rPr>
+          <w:rFonts w:hint="default" w:ascii="Times New Roman" w:hAnsi="Times New Roman" w:cs="Times New Roman"/>
+          <w:sz w:val="28"/>
+          <w:szCs w:val="28"/>
+        </w:rPr>
+      </w:pPr>
+      <w:r>
+        <w:rPr>
+          <w:rFonts w:hint="default" w:ascii="Times New Roman" w:hAnsi="Times New Roman" w:cs="Times New Roman"/>
+          <w:sz w:val="28"/>
+          <w:szCs w:val="28"/>
+        </w:rPr>
+        <w:fldChar w:fldCharType="begin"/>
+      </w:r>
+      <w:r>
+        <w:rPr>
+          <w:rFonts w:hint="default" w:ascii="Times New Roman" w:hAnsi="Times New Roman" w:cs="Times New Roman"/>
+          <w:sz w:val="28"/>
+          <w:szCs w:val="28"/>
+        </w:rPr>
+        <w:instrText xml:space="preserve"> HYPERLINK \l _Toc1081 </w:instrText>
+      </w:r>
+      <w:r>
+        <w:rPr>
+          <w:rFonts w:hint="default" w:ascii="Times New Roman" w:hAnsi="Times New Roman" w:cs="Times New Roman"/>
+          <w:sz w:val="28"/>
+          <w:szCs w:val="28"/>
+        </w:rPr>
+        <w:fldChar w:fldCharType="separate"/>
+      </w:r>
+      <w:r>
+        <w:rPr>
+          <w:rFonts w:hint="default" w:ascii="Times New Roman" w:hAnsi="Times New Roman" w:cs="Times New Roman"/>
+          <w:bCs/>
+          <w:sz w:val="28"/>
+          <w:szCs w:val="28"/>
+          <w:lang w:val="en-US"/>
+        </w:rPr>
+        <w:t xml:space="preserve">7. </w:t>
+      </w:r>
+      <w:r>
+        <w:rPr>
+          <w:rFonts w:hint="default" w:ascii="Times New Roman" w:hAnsi="Times New Roman" w:cs="Times New Roman"/>
+          <w:bCs/>
+          <w:sz w:val="28"/>
+          <w:szCs w:val="28"/>
+          <w:lang w:val="ru-RU"/>
+        </w:rPr>
+        <w:t>Использованные материалы</w:t>
+      </w:r>
+      <w:r>
+        <w:rPr>
+          <w:rFonts w:hint="default" w:ascii="Times New Roman" w:hAnsi="Times New Roman" w:cs="Times New Roman"/>
+          <w:sz w:val="28"/>
+          <w:szCs w:val="28"/>
+        </w:rPr>
+        <w:tab/>
+      </w:r>
+      <w:r>
+        <w:rPr>
+          <w:rFonts w:hint="default" w:ascii="Times New Roman" w:hAnsi="Times New Roman" w:cs="Times New Roman"/>
+          <w:sz w:val="28"/>
+          <w:szCs w:val="28"/>
+        </w:rPr>
+        <w:fldChar w:fldCharType="begin"/>
+      </w:r>
+      <w:r>
+        <w:rPr>
+          <w:rFonts w:hint="default" w:ascii="Times New Roman" w:hAnsi="Times New Roman" w:cs="Times New Roman"/>
+          <w:sz w:val="28"/>
+          <w:szCs w:val="28"/>
+        </w:rPr>
+        <w:instrText xml:space="preserve"> PAGEREF _Toc1081 \h </w:instrText>
+      </w:r>
+      <w:r>
+        <w:rPr>
+          <w:rFonts w:hint="default" w:ascii="Times New Roman" w:hAnsi="Times New Roman" w:cs="Times New Roman"/>
+          <w:sz w:val="28"/>
+          <w:szCs w:val="28"/>
+        </w:rPr>
+        <w:fldChar w:fldCharType="separate"/>
+      </w:r>
+      <w:r>
+        <w:rPr>
+          <w:rFonts w:hint="default" w:ascii="Times New Roman" w:hAnsi="Times New Roman" w:cs="Times New Roman"/>
+          <w:sz w:val="28"/>
+          <w:szCs w:val="28"/>
+        </w:rPr>
+        <w:t>12</w:t>
+      </w:r>
+      <w:r>
+        <w:rPr>
+          <w:rFonts w:hint="default" w:ascii="Times New Roman" w:hAnsi="Times New Roman" w:cs="Times New Roman"/>
+          <w:sz w:val="28"/>
+          <w:szCs w:val="28"/>
+        </w:rPr>
+        <w:fldChar w:fldCharType="end"/>
+      </w:r>
+      <w:r>
+        <w:rPr>
+          <w:rFonts w:hint="default" w:ascii="Times New Roman" w:hAnsi="Times New Roman" w:cs="Times New Roman"/>
+          <w:sz w:val="28"/>
+          <w:szCs w:val="28"/>
+        </w:rPr>
+        <w:fldChar w:fldCharType="end"/>
+      </w:r>
+    </w:p>
+    <w:p>
+      <w:pPr>
         <w:spacing w:line="360" w:lineRule="auto"/>
         <w:rPr>
           <w:rFonts w:hint="default" w:ascii="Times New Roman" w:hAnsi="Times New Roman" w:cs="Times New Roman"/>
@@ -1395,121 +1773,14 @@
           <w:sz w:val="28"/>
           <w:szCs w:val="28"/>
         </w:rPr>
-        <w:fldChar w:fldCharType="begin"/>
-      </w:r>
-      <w:r>
-        <w:rPr>
-          <w:rFonts w:hint="default" w:ascii="Times New Roman" w:hAnsi="Times New Roman" w:cs="Times New Roman"/>
-          <w:sz w:val="28"/>
-          <w:szCs w:val="28"/>
-        </w:rPr>
-        <w:instrText xml:space="preserve"> HYPERLINK \l _Toc11687 </w:instrText>
-      </w:r>
-      <w:r>
-        <w:rPr>
-          <w:rFonts w:hint="default" w:ascii="Times New Roman" w:hAnsi="Times New Roman" w:cs="Times New Roman"/>
-          <w:sz w:val="28"/>
-          <w:szCs w:val="28"/>
-        </w:rPr>
-        <w:fldChar w:fldCharType="separate"/>
-      </w:r>
-      <w:r>
+        <w:fldChar w:fldCharType="end"/>
+      </w:r>
+    </w:p>
+    <w:p>
+      <w:pPr>
+        <w:spacing w:line="360" w:lineRule="auto"/>
         <w:rPr>
           <w:rFonts w:hint="default" w:ascii="Times New Roman" w:hAnsi="Times New Roman" w:eastAsia="Times New Roman" w:cs="Times New Roman"/>
-          <w:sz w:val="28"/>
-          <w:szCs w:val="28"/>
-          <w:lang w:val="ru-RU"/>
-        </w:rPr>
-        <w:t>6</w:t>
-      </w:r>
-      <w:r>
-        <w:rPr>
-          <w:rFonts w:hint="default" w:ascii="Times New Roman" w:hAnsi="Times New Roman" w:eastAsia="Times New Roman" w:cs="Times New Roman"/>
-          <w:sz w:val="28"/>
-          <w:szCs w:val="28"/>
-        </w:rPr>
-        <w:t>.2. Преимущества и пути развития</w:t>
-      </w:r>
-      <w:r>
-        <w:rPr>
-          <w:rFonts w:hint="default" w:ascii="Times New Roman" w:hAnsi="Times New Roman" w:cs="Times New Roman"/>
-          <w:sz w:val="28"/>
-          <w:szCs w:val="28"/>
-        </w:rPr>
-        <w:tab/>
-      </w:r>
-      <w:r>
-        <w:rPr>
-          <w:rFonts w:hint="default" w:ascii="Times New Roman" w:hAnsi="Times New Roman" w:cs="Times New Roman"/>
-          <w:sz w:val="28"/>
-          <w:szCs w:val="28"/>
-        </w:rPr>
-        <w:fldChar w:fldCharType="begin"/>
-      </w:r>
-      <w:r>
-        <w:rPr>
-          <w:rFonts w:hint="default" w:ascii="Times New Roman" w:hAnsi="Times New Roman" w:cs="Times New Roman"/>
-          <w:sz w:val="28"/>
-          <w:szCs w:val="28"/>
-        </w:rPr>
-        <w:instrText xml:space="preserve"> PAGEREF _Toc11687 \h </w:instrText>
-      </w:r>
-      <w:r>
-        <w:rPr>
-          <w:rFonts w:hint="default" w:ascii="Times New Roman" w:hAnsi="Times New Roman" w:cs="Times New Roman"/>
-          <w:sz w:val="28"/>
-          <w:szCs w:val="28"/>
-        </w:rPr>
-        <w:fldChar w:fldCharType="separate"/>
-      </w:r>
-      <w:r>
-        <w:rPr>
-          <w:rFonts w:hint="default" w:ascii="Times New Roman" w:hAnsi="Times New Roman" w:cs="Times New Roman"/>
-          <w:sz w:val="28"/>
-          <w:szCs w:val="28"/>
-        </w:rPr>
-        <w:t>10</w:t>
-      </w:r>
-      <w:r>
-        <w:rPr>
-          <w:rFonts w:hint="default" w:ascii="Times New Roman" w:hAnsi="Times New Roman" w:cs="Times New Roman"/>
-          <w:sz w:val="28"/>
-          <w:szCs w:val="28"/>
-        </w:rPr>
-        <w:fldChar w:fldCharType="end"/>
-      </w:r>
-      <w:r>
-        <w:rPr>
-          <w:rFonts w:hint="default" w:ascii="Times New Roman" w:hAnsi="Times New Roman" w:cs="Times New Roman"/>
-          <w:sz w:val="28"/>
-          <w:szCs w:val="28"/>
-        </w:rPr>
-        <w:fldChar w:fldCharType="end"/>
-      </w:r>
-    </w:p>
-    <w:p>
-      <w:pPr>
-        <w:spacing w:line="360" w:lineRule="auto"/>
-        <w:rPr>
-          <w:rFonts w:hint="default" w:ascii="Times New Roman" w:hAnsi="Times New Roman" w:cs="Times New Roman"/>
-          <w:sz w:val="28"/>
-          <w:szCs w:val="28"/>
-        </w:rPr>
-      </w:pPr>
-      <w:r>
-        <w:rPr>
-          <w:rFonts w:hint="default" w:ascii="Times New Roman" w:hAnsi="Times New Roman" w:cs="Times New Roman"/>
-          <w:sz w:val="28"/>
-          <w:szCs w:val="28"/>
-        </w:rPr>
-        <w:fldChar w:fldCharType="end"/>
-      </w:r>
-    </w:p>
-    <w:p>
-      <w:pPr>
-        <w:spacing w:line="360" w:lineRule="auto"/>
-        <w:rPr>
-          <w:rFonts w:ascii="Times New Roman" w:hAnsi="Times New Roman" w:eastAsia="Times New Roman" w:cs="Times New Roman"/>
           <w:sz w:val="28"/>
           <w:szCs w:val="28"/>
         </w:rPr>
@@ -1558,7 +1829,7 @@
           <w:lang w:val="en-US"/>
         </w:rPr>
       </w:pPr>
-      <w:bookmarkStart w:id="0" w:name="_Toc1023"/>
+      <w:bookmarkStart w:id="0" w:name="_Toc4647"/>
       <w:r>
         <w:rPr>
           <w:rFonts w:hint="default" w:ascii="Times New Roman" w:hAnsi="Times New Roman" w:cs="Times New Roman"/>
@@ -1652,11 +1923,13 @@
     </w:p>
     <w:p>
       <w:pPr>
+        <w:pStyle w:val="2"/>
         <w:numPr>
           <w:ilvl w:val="0"/>
           <w:numId w:val="1"/>
         </w:numPr>
-        <w:ind w:left="0" w:leftChars="0" w:right="-35" w:rightChars="-16" w:firstLine="0" w:firstLineChars="0"/>
+        <w:bidi w:val="0"/>
+        <w:ind w:left="0" w:leftChars="0" w:firstLine="0" w:firstLineChars="0"/>
         <w:jc w:val="center"/>
         <w:rPr>
           <w:rFonts w:hint="default" w:ascii="Times New Roman" w:hAnsi="Times New Roman" w:cs="Times New Roman"/>
@@ -1667,6 +1940,7 @@
           <w:lang w:val="ru-RU"/>
         </w:rPr>
       </w:pPr>
+      <w:bookmarkStart w:id="1" w:name="_Toc28076"/>
       <w:r>
         <w:rPr>
           <w:rFonts w:hint="default" w:ascii="Times New Roman" w:hAnsi="Times New Roman" w:cs="Times New Roman"/>
@@ -1678,6 +1952,7 @@
         </w:rPr>
         <w:t>Постановка задачи</w:t>
       </w:r>
+      <w:bookmarkEnd w:id="1"/>
     </w:p>
     <w:p>
       <w:pPr>
@@ -2340,22 +2615,14 @@
     </w:p>
     <w:p>
       <w:pPr>
+        <w:pStyle w:val="2"/>
         <w:numPr>
           <w:ilvl w:val="0"/>
           <w:numId w:val="1"/>
         </w:numPr>
-        <w:ind w:left="19" w:leftChars="0" w:hanging="19" w:firstLineChars="0"/>
+        <w:bidi w:val="0"/>
+        <w:ind w:left="0" w:leftChars="0" w:firstLine="0" w:firstLineChars="0"/>
         <w:jc w:val="center"/>
-        <w:rPr>
-          <w:rFonts w:hint="default" w:ascii="Times New Roman" w:hAnsi="Times New Roman" w:cs="Times New Roman"/>
-          <w:b w:val="0"/>
-          <w:bCs w:val="0"/>
-          <w:sz w:val="28"/>
-          <w:szCs w:val="28"/>
-          <w:lang w:val="ru-RU"/>
-        </w:rPr>
-      </w:pPr>
-      <w:r>
         <w:rPr>
           <w:rFonts w:hint="default" w:ascii="Times New Roman" w:hAnsi="Times New Roman" w:cs="Times New Roman"/>
           <w:b/>
@@ -2364,8 +2631,20 @@
           <w:szCs w:val="32"/>
           <w:lang w:val="ru-RU"/>
         </w:rPr>
+      </w:pPr>
+      <w:bookmarkStart w:id="2" w:name="_Toc16245"/>
+      <w:r>
+        <w:rPr>
+          <w:rFonts w:hint="default" w:ascii="Times New Roman" w:hAnsi="Times New Roman" w:cs="Times New Roman"/>
+          <w:b/>
+          <w:bCs/>
+          <w:sz w:val="32"/>
+          <w:szCs w:val="32"/>
+          <w:lang w:val="ru-RU"/>
+        </w:rPr>
         <w:t>Обзор существующего решения</w:t>
       </w:r>
+      <w:bookmarkEnd w:id="2"/>
     </w:p>
     <w:p>
       <w:pPr>
@@ -3083,8 +3362,8 @@
           <w:szCs w:val="32"/>
         </w:rPr>
       </w:pPr>
-      <w:bookmarkStart w:id="1" w:name="_Toc3975"/>
-      <w:bookmarkStart w:id="2" w:name="_Toc106129205"/>
+      <w:bookmarkStart w:id="3" w:name="_Toc106129205"/>
+      <w:bookmarkStart w:id="4" w:name="_Toc28673"/>
       <w:r>
         <w:rPr>
           <w:rFonts w:hint="default" w:ascii="Times New Roman" w:hAnsi="Times New Roman" w:eastAsia="Times New Roman" w:cs="Times New Roman"/>
@@ -3104,8 +3383,8 @@
         </w:rPr>
         <w:t>. Описание разработанного решения</w:t>
       </w:r>
-      <w:bookmarkEnd w:id="1"/>
-      <w:bookmarkEnd w:id="2"/>
+      <w:bookmarkEnd w:id="3"/>
+      <w:bookmarkEnd w:id="4"/>
     </w:p>
     <w:p>
       <w:pPr>
@@ -3120,10 +3399,10 @@
           <w:lang w:val="ru-RU"/>
         </w:rPr>
       </w:pPr>
-      <w:bookmarkStart w:id="3" w:name="_bcsyuwv5qrj6" w:colFirst="0" w:colLast="0"/>
-      <w:bookmarkEnd w:id="3"/>
-      <w:bookmarkStart w:id="4" w:name="_Toc106129206"/>
-      <w:bookmarkStart w:id="5" w:name="_Toc29044"/>
+      <w:bookmarkStart w:id="5" w:name="_bcsyuwv5qrj6" w:colFirst="0" w:colLast="0"/>
+      <w:bookmarkEnd w:id="5"/>
+      <w:bookmarkStart w:id="6" w:name="_Toc106129206"/>
+      <w:bookmarkStart w:id="7" w:name="_Toc13269"/>
       <w:r>
         <w:rPr>
           <w:rFonts w:hint="default" w:ascii="Times New Roman" w:hAnsi="Times New Roman" w:eastAsia="Times New Roman" w:cs="Times New Roman"/>
@@ -3143,7 +3422,7 @@
         </w:rPr>
         <w:t xml:space="preserve">.1. Использованные инструменты и </w:t>
       </w:r>
-      <w:bookmarkEnd w:id="4"/>
+      <w:bookmarkEnd w:id="6"/>
       <w:r>
         <w:rPr>
           <w:rFonts w:ascii="Times New Roman" w:hAnsi="Times New Roman" w:eastAsia="Times New Roman" w:cs="Times New Roman"/>
@@ -3154,7 +3433,7 @@
         </w:rPr>
         <w:t>технологии</w:t>
       </w:r>
-      <w:bookmarkEnd w:id="5"/>
+      <w:bookmarkEnd w:id="7"/>
     </w:p>
     <w:p>
       <w:pPr>
@@ -3518,8 +3797,8 @@
           <w:szCs w:val="28"/>
         </w:rPr>
       </w:pPr>
-      <w:bookmarkStart w:id="6" w:name="_Toc106129207"/>
-      <w:bookmarkStart w:id="7" w:name="_Toc6668"/>
+      <w:bookmarkStart w:id="8" w:name="_Toc106129207"/>
+      <w:bookmarkStart w:id="9" w:name="_Toc21089"/>
       <w:r>
         <w:rPr>
           <w:rFonts w:hint="default" w:ascii="Times New Roman" w:hAnsi="Times New Roman" w:eastAsia="Times New Roman" w:cs="Times New Roman"/>
@@ -3539,8 +3818,8 @@
         </w:rPr>
         <w:t>.2. Описание архитектуры проекта</w:t>
       </w:r>
-      <w:bookmarkEnd w:id="6"/>
-      <w:bookmarkEnd w:id="7"/>
+      <w:bookmarkEnd w:id="8"/>
+      <w:bookmarkEnd w:id="9"/>
     </w:p>
     <w:p>
       <w:pPr>
@@ -3875,18 +4154,40 @@
           <w:szCs w:val="28"/>
           <w:lang w:val="en-US"/>
         </w:rPr>
-        <w:t xml:space="preserve">App.js - </w:t>
-      </w:r>
-      <w:r>
-        <w:rPr>
-          <w:rFonts w:hint="default" w:ascii="Times New Roman" w:hAnsi="Times New Roman" w:cs="Times New Roman"/>
-          <w:b w:val="0"/>
-          <w:bCs w:val="0"/>
-          <w:sz w:val="28"/>
-          <w:szCs w:val="28"/>
-          <w:lang w:val="ru-RU"/>
-        </w:rPr>
-        <w:t>содержит код приложения</w:t>
+        <w:t>App.js</w:t>
+      </w:r>
+      <w:r>
+        <w:rPr>
+          <w:rFonts w:hint="default" w:ascii="Times New Roman" w:hAnsi="Times New Roman" w:cs="Times New Roman"/>
+          <w:b w:val="0"/>
+          <w:bCs w:val="0"/>
+          <w:sz w:val="28"/>
+          <w:szCs w:val="28"/>
+          <w:lang w:val="ru-RU"/>
+        </w:rPr>
+        <w:t xml:space="preserve">, </w:t>
+      </w:r>
+      <w:r>
+        <w:rPr>
+          <w:rFonts w:hint="default" w:ascii="Times New Roman" w:hAnsi="Times New Roman" w:cs="Times New Roman"/>
+          <w:b w:val="0"/>
+          <w:bCs w:val="0"/>
+          <w:sz w:val="28"/>
+          <w:szCs w:val="28"/>
+          <w:lang w:val="en-US"/>
+        </w:rPr>
+        <w:t xml:space="preserve">Home.js, Login.js, Swim.js, Results.js, Result.js, More.js, LK.js, styles.js - </w:t>
+      </w:r>
+      <w:r>
+        <w:rPr>
+          <w:rFonts w:hint="default" w:ascii="Times New Roman" w:hAnsi="Times New Roman" w:cs="Times New Roman"/>
+          <w:b w:val="0"/>
+          <w:bCs w:val="0"/>
+          <w:sz w:val="28"/>
+          <w:szCs w:val="28"/>
+          <w:lang w:val="ru-RU"/>
+        </w:rPr>
+        <w:t>содержат код приложения</w:t>
       </w:r>
     </w:p>
     <w:p>
@@ -4301,8 +4602,8 @@
           <w:szCs w:val="32"/>
         </w:rPr>
       </w:pPr>
-      <w:bookmarkStart w:id="8" w:name="_Toc24924"/>
-      <w:bookmarkStart w:id="9" w:name="_Toc106129209"/>
+      <w:bookmarkStart w:id="10" w:name="_Toc106129209"/>
+      <w:bookmarkStart w:id="11" w:name="_Toc14676"/>
       <w:r>
         <w:rPr>
           <w:rFonts w:hint="default" w:ascii="Times New Roman" w:hAnsi="Times New Roman" w:eastAsia="Times New Roman" w:cs="Times New Roman"/>
@@ -4322,8 +4623,8 @@
         </w:rPr>
         <w:t>. Документация</w:t>
       </w:r>
-      <w:bookmarkEnd w:id="8"/>
-      <w:bookmarkEnd w:id="9"/>
+      <w:bookmarkEnd w:id="10"/>
+      <w:bookmarkEnd w:id="11"/>
     </w:p>
     <w:p>
       <w:pPr>
@@ -4991,8 +5292,8 @@
           <w:szCs w:val="32"/>
         </w:rPr>
       </w:pPr>
-      <w:bookmarkStart w:id="10" w:name="_Toc914"/>
-      <w:bookmarkStart w:id="11" w:name="_Toc106129210"/>
+      <w:bookmarkStart w:id="12" w:name="_Toc106129210"/>
+      <w:bookmarkStart w:id="13" w:name="_Toc31398"/>
       <w:r>
         <w:rPr>
           <w:rFonts w:hint="default" w:ascii="Times New Roman" w:hAnsi="Times New Roman" w:eastAsia="Times New Roman" w:cs="Times New Roman"/>
@@ -5012,8 +5313,8 @@
         </w:rPr>
         <w:t>. Заключение</w:t>
       </w:r>
-      <w:bookmarkEnd w:id="10"/>
-      <w:bookmarkEnd w:id="11"/>
+      <w:bookmarkEnd w:id="12"/>
+      <w:bookmarkEnd w:id="13"/>
     </w:p>
     <w:p>
       <w:pPr>
@@ -5027,10 +5328,10 @@
           <w:szCs w:val="28"/>
         </w:rPr>
       </w:pPr>
-      <w:bookmarkStart w:id="12" w:name="_icwp4xlxf7c1" w:colFirst="0" w:colLast="0"/>
-      <w:bookmarkEnd w:id="12"/>
-      <w:bookmarkStart w:id="13" w:name="_Toc106129211"/>
-      <w:bookmarkStart w:id="14" w:name="_Toc16938"/>
+      <w:bookmarkStart w:id="14" w:name="_icwp4xlxf7c1" w:colFirst="0" w:colLast="0"/>
+      <w:bookmarkEnd w:id="14"/>
+      <w:bookmarkStart w:id="15" w:name="_Toc106129211"/>
+      <w:bookmarkStart w:id="16" w:name="_Toc23132"/>
       <w:r>
         <w:rPr>
           <w:rFonts w:hint="default" w:ascii="Times New Roman" w:hAnsi="Times New Roman" w:eastAsia="Times New Roman" w:cs="Times New Roman"/>
@@ -5050,8 +5351,8 @@
         </w:rPr>
         <w:t>.1. Результат работы</w:t>
       </w:r>
-      <w:bookmarkEnd w:id="13"/>
-      <w:bookmarkEnd w:id="14"/>
+      <w:bookmarkEnd w:id="15"/>
+      <w:bookmarkEnd w:id="16"/>
     </w:p>
     <w:p>
       <w:pPr>
@@ -5235,10 +5536,10 @@
           <w:szCs w:val="28"/>
         </w:rPr>
       </w:pPr>
-      <w:bookmarkStart w:id="15" w:name="_q7bjdankpczt" w:colFirst="0" w:colLast="0"/>
-      <w:bookmarkEnd w:id="15"/>
-      <w:bookmarkStart w:id="16" w:name="_Toc11687"/>
-      <w:bookmarkStart w:id="17" w:name="_Toc106129212"/>
+      <w:bookmarkStart w:id="17" w:name="_q7bjdankpczt" w:colFirst="0" w:colLast="0"/>
+      <w:bookmarkEnd w:id="17"/>
+      <w:bookmarkStart w:id="18" w:name="_Toc106129212"/>
+      <w:bookmarkStart w:id="19" w:name="_Toc32166"/>
       <w:r>
         <w:rPr>
           <w:rFonts w:hint="default" w:ascii="Times New Roman" w:hAnsi="Times New Roman" w:eastAsia="Times New Roman" w:cs="Times New Roman"/>
@@ -5258,8 +5559,8 @@
         </w:rPr>
         <w:t>.2. Преимущества и пути развития</w:t>
       </w:r>
-      <w:bookmarkEnd w:id="16"/>
-      <w:bookmarkEnd w:id="17"/>
+      <w:bookmarkEnd w:id="18"/>
+      <w:bookmarkEnd w:id="19"/>
     </w:p>
     <w:p>
       <w:pPr>
@@ -5431,10 +5732,749 @@
           <w:szCs w:val="28"/>
           <w:lang w:val="ru-RU"/>
         </w:rPr>
-        <w:t xml:space="preserve">, а также добавление вкладки Чемпионата Мира в экран вкладок. </w:t>
-      </w:r>
-      <w:bookmarkStart w:id="18" w:name="_GoBack"/>
-      <w:bookmarkEnd w:id="18"/>
+        <w:t>, а также добавление вкладки Чемпионата Мира в экран вкладок.</w:t>
+      </w:r>
+    </w:p>
+    <w:p>
+      <w:pPr>
+        <w:numPr>
+          <w:ilvl w:val="0"/>
+          <w:numId w:val="0"/>
+        </w:numPr>
+        <w:spacing w:line="360" w:lineRule="auto"/>
+        <w:ind w:leftChars="0"/>
+        <w:jc w:val="both"/>
+        <w:rPr>
+          <w:rFonts w:hint="default" w:ascii="Times New Roman" w:hAnsi="Times New Roman" w:cs="Times New Roman"/>
+          <w:sz w:val="28"/>
+          <w:szCs w:val="28"/>
+          <w:lang w:val="ru-RU"/>
+        </w:rPr>
+      </w:pPr>
+    </w:p>
+    <w:p>
+      <w:pPr>
+        <w:numPr>
+          <w:ilvl w:val="0"/>
+          <w:numId w:val="0"/>
+        </w:numPr>
+        <w:spacing w:line="360" w:lineRule="auto"/>
+        <w:ind w:leftChars="0"/>
+        <w:jc w:val="both"/>
+        <w:rPr>
+          <w:rFonts w:hint="default" w:ascii="Times New Roman" w:hAnsi="Times New Roman" w:cs="Times New Roman"/>
+          <w:sz w:val="28"/>
+          <w:szCs w:val="28"/>
+          <w:lang w:val="ru-RU"/>
+        </w:rPr>
+      </w:pPr>
+    </w:p>
+    <w:p>
+      <w:pPr>
+        <w:numPr>
+          <w:ilvl w:val="0"/>
+          <w:numId w:val="0"/>
+        </w:numPr>
+        <w:spacing w:line="360" w:lineRule="auto"/>
+        <w:ind w:leftChars="0"/>
+        <w:jc w:val="both"/>
+        <w:rPr>
+          <w:rFonts w:hint="default" w:ascii="Times New Roman" w:hAnsi="Times New Roman" w:cs="Times New Roman"/>
+          <w:b/>
+          <w:bCs/>
+          <w:sz w:val="32"/>
+          <w:szCs w:val="32"/>
+          <w:lang w:val="ru-RU"/>
+        </w:rPr>
+      </w:pPr>
+    </w:p>
+    <w:p>
+      <w:pPr>
+        <w:pStyle w:val="2"/>
+        <w:numPr>
+          <w:ilvl w:val="0"/>
+          <w:numId w:val="4"/>
+        </w:numPr>
+        <w:bidi w:val="0"/>
+        <w:jc w:val="center"/>
+        <w:rPr>
+          <w:rFonts w:hint="default" w:ascii="Times New Roman" w:hAnsi="Times New Roman" w:cs="Times New Roman"/>
+          <w:b/>
+          <w:bCs/>
+          <w:sz w:val="32"/>
+          <w:szCs w:val="32"/>
+          <w:lang w:val="en-US"/>
+        </w:rPr>
+      </w:pPr>
+      <w:bookmarkStart w:id="20" w:name="_Toc1081"/>
+      <w:r>
+        <w:rPr>
+          <w:rFonts w:hint="default" w:ascii="Times New Roman" w:hAnsi="Times New Roman" w:cs="Times New Roman"/>
+          <w:b/>
+          <w:bCs/>
+          <w:sz w:val="32"/>
+          <w:szCs w:val="32"/>
+          <w:lang w:val="ru-RU"/>
+        </w:rPr>
+        <w:t>Использованные материалы</w:t>
+      </w:r>
+      <w:bookmarkEnd w:id="20"/>
+    </w:p>
+    <w:p>
+      <w:pPr>
+        <w:numPr>
+          <w:ilvl w:val="0"/>
+          <w:numId w:val="0"/>
+        </w:numPr>
+        <w:spacing w:line="360" w:lineRule="auto"/>
+        <w:ind w:leftChars="0"/>
+        <w:jc w:val="both"/>
+        <w:rPr>
+          <w:rFonts w:hint="default" w:ascii="Times New Roman" w:hAnsi="Times New Roman" w:cs="Times New Roman"/>
+          <w:sz w:val="28"/>
+          <w:szCs w:val="28"/>
+          <w:lang w:val="en-US"/>
+        </w:rPr>
+      </w:pPr>
+    </w:p>
+    <w:p>
+      <w:pPr>
+        <w:numPr>
+          <w:ilvl w:val="0"/>
+          <w:numId w:val="5"/>
+        </w:numPr>
+        <w:spacing w:line="360" w:lineRule="auto"/>
+        <w:ind w:leftChars="0"/>
+        <w:jc w:val="both"/>
+        <w:rPr>
+          <w:rFonts w:hint="default" w:ascii="Times New Roman" w:hAnsi="Times New Roman" w:cs="Times New Roman"/>
+          <w:sz w:val="28"/>
+          <w:szCs w:val="28"/>
+          <w:lang w:val="ru-RU"/>
+        </w:rPr>
+      </w:pPr>
+      <w:r>
+        <w:rPr>
+          <w:rFonts w:hint="default" w:ascii="Times New Roman" w:hAnsi="Times New Roman" w:cs="Times New Roman"/>
+          <w:sz w:val="28"/>
+          <w:szCs w:val="28"/>
+          <w:lang w:val="ru-RU"/>
+        </w:rPr>
+        <w:t xml:space="preserve">«Документация </w:t>
+      </w:r>
+      <w:r>
+        <w:rPr>
+          <w:rFonts w:hint="default" w:ascii="Times New Roman" w:hAnsi="Times New Roman" w:cs="Times New Roman"/>
+          <w:sz w:val="28"/>
+          <w:szCs w:val="28"/>
+          <w:lang w:val="en-US"/>
+        </w:rPr>
+        <w:t>Expo</w:t>
+      </w:r>
+      <w:r>
+        <w:rPr>
+          <w:rFonts w:hint="default" w:ascii="Times New Roman" w:hAnsi="Times New Roman" w:cs="Times New Roman"/>
+          <w:sz w:val="28"/>
+          <w:szCs w:val="28"/>
+          <w:lang w:val="ru-RU"/>
+        </w:rPr>
+        <w:t xml:space="preserve">» </w:t>
+      </w:r>
+      <w:r>
+        <w:rPr>
+          <w:rFonts w:hint="default" w:ascii="Times New Roman" w:hAnsi="Times New Roman" w:eastAsia="Times New Roman" w:cs="Times New Roman"/>
+          <w:sz w:val="28"/>
+          <w:szCs w:val="28"/>
+          <w:lang w:val="en-US"/>
+        </w:rPr>
+        <w:t xml:space="preserve">— </w:t>
+      </w:r>
+      <w:r>
+        <w:rPr>
+          <w:rFonts w:hint="default" w:ascii="Times New Roman" w:hAnsi="Times New Roman" w:cs="Times New Roman"/>
+          <w:sz w:val="28"/>
+          <w:szCs w:val="28"/>
+          <w:lang w:val="ru-RU"/>
+        </w:rPr>
+        <w:t xml:space="preserve"> </w:t>
+      </w:r>
+      <w:r>
+        <w:rPr>
+          <w:rFonts w:hint="default" w:ascii="Times New Roman" w:hAnsi="Times New Roman" w:cs="Times New Roman"/>
+          <w:sz w:val="28"/>
+          <w:szCs w:val="28"/>
+          <w:lang w:val="ru-RU"/>
+        </w:rPr>
+        <w:fldChar w:fldCharType="begin"/>
+      </w:r>
+      <w:r>
+        <w:rPr>
+          <w:rFonts w:hint="default" w:ascii="Times New Roman" w:hAnsi="Times New Roman" w:cs="Times New Roman"/>
+          <w:sz w:val="28"/>
+          <w:szCs w:val="28"/>
+          <w:lang w:val="ru-RU"/>
+        </w:rPr>
+        <w:instrText xml:space="preserve"> HYPERLINK "https://docs.expo.dev/" </w:instrText>
+      </w:r>
+      <w:r>
+        <w:rPr>
+          <w:rFonts w:hint="default" w:ascii="Times New Roman" w:hAnsi="Times New Roman" w:cs="Times New Roman"/>
+          <w:sz w:val="28"/>
+          <w:szCs w:val="28"/>
+          <w:lang w:val="ru-RU"/>
+        </w:rPr>
+        <w:fldChar w:fldCharType="separate"/>
+      </w:r>
+      <w:r>
+        <w:rPr>
+          <w:rStyle w:val="6"/>
+          <w:rFonts w:hint="default" w:ascii="Times New Roman" w:hAnsi="Times New Roman" w:cs="Times New Roman"/>
+          <w:sz w:val="28"/>
+          <w:szCs w:val="28"/>
+          <w:lang w:val="ru-RU"/>
+        </w:rPr>
+        <w:t>https://docs.expo.dev/</w:t>
+      </w:r>
+      <w:r>
+        <w:rPr>
+          <w:rFonts w:hint="default" w:ascii="Times New Roman" w:hAnsi="Times New Roman" w:cs="Times New Roman"/>
+          <w:sz w:val="28"/>
+          <w:szCs w:val="28"/>
+          <w:lang w:val="ru-RU"/>
+        </w:rPr>
+        <w:fldChar w:fldCharType="end"/>
+      </w:r>
+    </w:p>
+    <w:p>
+      <w:pPr>
+        <w:numPr>
+          <w:ilvl w:val="0"/>
+          <w:numId w:val="5"/>
+        </w:numPr>
+        <w:spacing w:line="360" w:lineRule="auto"/>
+        <w:ind w:left="0" w:leftChars="0" w:firstLine="0" w:firstLineChars="0"/>
+        <w:jc w:val="both"/>
+        <w:rPr>
+          <w:rFonts w:hint="default" w:ascii="Times New Roman" w:hAnsi="Times New Roman" w:cs="Times New Roman"/>
+          <w:sz w:val="28"/>
+          <w:szCs w:val="28"/>
+          <w:lang w:val="en-US"/>
+        </w:rPr>
+      </w:pPr>
+      <w:r>
+        <w:rPr>
+          <w:rFonts w:hint="default" w:ascii="Times New Roman" w:hAnsi="Times New Roman" w:cs="Times New Roman"/>
+          <w:sz w:val="28"/>
+          <w:szCs w:val="28"/>
+          <w:lang w:val="ru-RU"/>
+        </w:rPr>
+        <w:t xml:space="preserve">«Документация </w:t>
+      </w:r>
+      <w:r>
+        <w:rPr>
+          <w:rFonts w:hint="default" w:ascii="Times New Roman" w:hAnsi="Times New Roman" w:cs="Times New Roman"/>
+          <w:sz w:val="28"/>
+          <w:szCs w:val="28"/>
+          <w:lang w:val="en-US"/>
+        </w:rPr>
+        <w:t>React Native</w:t>
+      </w:r>
+      <w:r>
+        <w:rPr>
+          <w:rFonts w:hint="default" w:ascii="Times New Roman" w:hAnsi="Times New Roman" w:cs="Times New Roman"/>
+          <w:sz w:val="28"/>
+          <w:szCs w:val="28"/>
+          <w:lang w:val="ru-RU"/>
+        </w:rPr>
+        <w:t xml:space="preserve">» </w:t>
+      </w:r>
+      <w:r>
+        <w:rPr>
+          <w:rFonts w:hint="default" w:ascii="Times New Roman" w:hAnsi="Times New Roman" w:eastAsia="Times New Roman" w:cs="Times New Roman"/>
+          <w:sz w:val="28"/>
+          <w:szCs w:val="28"/>
+          <w:lang w:val="en-US"/>
+        </w:rPr>
+        <w:t xml:space="preserve">— </w:t>
+      </w:r>
+      <w:r>
+        <w:rPr>
+          <w:rFonts w:hint="default" w:ascii="Times New Roman" w:hAnsi="Times New Roman" w:eastAsia="Times New Roman" w:cs="Times New Roman"/>
+          <w:sz w:val="28"/>
+          <w:szCs w:val="28"/>
+          <w:lang w:val="ru-RU"/>
+        </w:rPr>
+        <w:t xml:space="preserve"> </w:t>
+      </w:r>
+      <w:r>
+        <w:rPr>
+          <w:rFonts w:hint="default" w:ascii="Times New Roman" w:hAnsi="Times New Roman" w:cs="Times New Roman"/>
+          <w:sz w:val="28"/>
+          <w:szCs w:val="28"/>
+          <w:lang w:val="en-US"/>
+        </w:rPr>
+        <w:fldChar w:fldCharType="begin"/>
+      </w:r>
+      <w:r>
+        <w:rPr>
+          <w:rFonts w:hint="default" w:ascii="Times New Roman" w:hAnsi="Times New Roman" w:cs="Times New Roman"/>
+          <w:sz w:val="28"/>
+          <w:szCs w:val="28"/>
+          <w:lang w:val="en-US"/>
+        </w:rPr>
+        <w:instrText xml:space="preserve"> HYPERLINK "https://reactnative.dev/docs/getting-started" </w:instrText>
+      </w:r>
+      <w:r>
+        <w:rPr>
+          <w:rFonts w:hint="default" w:ascii="Times New Roman" w:hAnsi="Times New Roman" w:cs="Times New Roman"/>
+          <w:sz w:val="28"/>
+          <w:szCs w:val="28"/>
+          <w:lang w:val="en-US"/>
+        </w:rPr>
+        <w:fldChar w:fldCharType="separate"/>
+      </w:r>
+      <w:r>
+        <w:rPr>
+          <w:rStyle w:val="6"/>
+          <w:rFonts w:hint="default" w:ascii="Times New Roman" w:hAnsi="Times New Roman" w:cs="Times New Roman"/>
+          <w:sz w:val="28"/>
+          <w:szCs w:val="28"/>
+          <w:lang w:val="en-US"/>
+        </w:rPr>
+        <w:t>https://reactnative.dev/docs/getting-started</w:t>
+      </w:r>
+      <w:r>
+        <w:rPr>
+          <w:rFonts w:hint="default" w:ascii="Times New Roman" w:hAnsi="Times New Roman" w:cs="Times New Roman"/>
+          <w:sz w:val="28"/>
+          <w:szCs w:val="28"/>
+          <w:lang w:val="en-US"/>
+        </w:rPr>
+        <w:fldChar w:fldCharType="end"/>
+      </w:r>
+    </w:p>
+    <w:p>
+      <w:pPr>
+        <w:numPr>
+          <w:ilvl w:val="0"/>
+          <w:numId w:val="5"/>
+        </w:numPr>
+        <w:spacing w:line="360" w:lineRule="auto"/>
+        <w:ind w:left="0" w:leftChars="0" w:firstLine="0" w:firstLineChars="0"/>
+        <w:jc w:val="both"/>
+        <w:rPr>
+          <w:rFonts w:hint="default" w:ascii="Times New Roman" w:hAnsi="Times New Roman" w:cs="Times New Roman"/>
+          <w:sz w:val="28"/>
+          <w:szCs w:val="28"/>
+          <w:lang w:val="en-US"/>
+        </w:rPr>
+      </w:pPr>
+      <w:r>
+        <w:rPr>
+          <w:rFonts w:hint="default" w:ascii="Times New Roman" w:hAnsi="Times New Roman" w:cs="Times New Roman"/>
+          <w:sz w:val="28"/>
+          <w:szCs w:val="28"/>
+          <w:lang w:val="ru-RU"/>
+        </w:rPr>
+        <w:t xml:space="preserve">«Википедия - </w:t>
+      </w:r>
+      <w:r>
+        <w:rPr>
+          <w:rFonts w:hint="default" w:ascii="Times New Roman" w:hAnsi="Times New Roman" w:cs="Times New Roman"/>
+          <w:sz w:val="28"/>
+          <w:szCs w:val="28"/>
+          <w:lang w:val="en-US"/>
+        </w:rPr>
+        <w:t>JavaScript</w:t>
+      </w:r>
+      <w:r>
+        <w:rPr>
+          <w:rFonts w:hint="default" w:ascii="Times New Roman" w:hAnsi="Times New Roman" w:cs="Times New Roman"/>
+          <w:sz w:val="28"/>
+          <w:szCs w:val="28"/>
+          <w:lang w:val="ru-RU"/>
+        </w:rPr>
+        <w:t>»</w:t>
+      </w:r>
+      <w:r>
+        <w:rPr>
+          <w:rFonts w:hint="default" w:ascii="Times New Roman" w:hAnsi="Times New Roman" w:cs="Times New Roman"/>
+          <w:sz w:val="28"/>
+          <w:szCs w:val="28"/>
+          <w:lang w:val="en-US"/>
+        </w:rPr>
+        <w:t xml:space="preserve"> </w:t>
+      </w:r>
+      <w:r>
+        <w:rPr>
+          <w:rFonts w:hint="default" w:ascii="Times New Roman" w:hAnsi="Times New Roman" w:eastAsia="Times New Roman" w:cs="Times New Roman"/>
+          <w:sz w:val="28"/>
+          <w:szCs w:val="28"/>
+          <w:lang w:val="en-US"/>
+        </w:rPr>
+        <w:t xml:space="preserve">— </w:t>
+      </w:r>
+      <w:r>
+        <w:rPr>
+          <w:rFonts w:hint="default" w:ascii="Times New Roman" w:hAnsi="Times New Roman" w:cs="Times New Roman"/>
+          <w:sz w:val="28"/>
+          <w:szCs w:val="28"/>
+          <w:lang w:val="en-US"/>
+        </w:rPr>
+        <w:fldChar w:fldCharType="begin"/>
+      </w:r>
+      <w:r>
+        <w:rPr>
+          <w:rFonts w:hint="default" w:ascii="Times New Roman" w:hAnsi="Times New Roman" w:cs="Times New Roman"/>
+          <w:sz w:val="28"/>
+          <w:szCs w:val="28"/>
+          <w:lang w:val="en-US"/>
+        </w:rPr>
+        <w:instrText xml:space="preserve"> HYPERLINK "https://ru.wikipedia.org/wiki/JavaScript" </w:instrText>
+      </w:r>
+      <w:r>
+        <w:rPr>
+          <w:rFonts w:hint="default" w:ascii="Times New Roman" w:hAnsi="Times New Roman" w:cs="Times New Roman"/>
+          <w:sz w:val="28"/>
+          <w:szCs w:val="28"/>
+          <w:lang w:val="en-US"/>
+        </w:rPr>
+        <w:fldChar w:fldCharType="separate"/>
+      </w:r>
+      <w:r>
+        <w:rPr>
+          <w:rStyle w:val="6"/>
+          <w:rFonts w:hint="default" w:ascii="Times New Roman" w:hAnsi="Times New Roman" w:cs="Times New Roman"/>
+          <w:sz w:val="28"/>
+          <w:szCs w:val="28"/>
+          <w:lang w:val="en-US"/>
+        </w:rPr>
+        <w:t>https://ru.wikipedia.org/wiki/JavaScript</w:t>
+      </w:r>
+      <w:r>
+        <w:rPr>
+          <w:rFonts w:hint="default" w:ascii="Times New Roman" w:hAnsi="Times New Roman" w:cs="Times New Roman"/>
+          <w:sz w:val="28"/>
+          <w:szCs w:val="28"/>
+          <w:lang w:val="en-US"/>
+        </w:rPr>
+        <w:fldChar w:fldCharType="end"/>
+      </w:r>
+    </w:p>
+    <w:p>
+      <w:pPr>
+        <w:numPr>
+          <w:ilvl w:val="0"/>
+          <w:numId w:val="5"/>
+        </w:numPr>
+        <w:spacing w:line="360" w:lineRule="auto"/>
+        <w:ind w:left="0" w:leftChars="0" w:firstLine="0" w:firstLineChars="0"/>
+        <w:jc w:val="both"/>
+        <w:rPr>
+          <w:rFonts w:hint="default" w:ascii="Times New Roman" w:hAnsi="Times New Roman" w:cs="Times New Roman"/>
+          <w:sz w:val="28"/>
+          <w:szCs w:val="28"/>
+          <w:lang w:val="ru-RU"/>
+        </w:rPr>
+      </w:pPr>
+      <w:r>
+        <w:rPr>
+          <w:rFonts w:hint="default" w:ascii="Times New Roman" w:hAnsi="Times New Roman" w:cs="Times New Roman"/>
+          <w:sz w:val="28"/>
+          <w:szCs w:val="28"/>
+          <w:lang w:val="ru-RU"/>
+        </w:rPr>
+        <w:t xml:space="preserve">«Википедия - </w:t>
+      </w:r>
+      <w:r>
+        <w:rPr>
+          <w:rFonts w:hint="default" w:ascii="Times New Roman" w:hAnsi="Times New Roman" w:cs="Times New Roman"/>
+          <w:sz w:val="28"/>
+          <w:szCs w:val="28"/>
+          <w:lang w:val="en-US"/>
+        </w:rPr>
+        <w:t>React Native</w:t>
+      </w:r>
+      <w:r>
+        <w:rPr>
+          <w:rFonts w:hint="default" w:ascii="Times New Roman" w:hAnsi="Times New Roman" w:cs="Times New Roman"/>
+          <w:sz w:val="28"/>
+          <w:szCs w:val="28"/>
+          <w:lang w:val="ru-RU"/>
+        </w:rPr>
+        <w:t>»</w:t>
+      </w:r>
+      <w:r>
+        <w:rPr>
+          <w:rFonts w:hint="default" w:ascii="Times New Roman" w:hAnsi="Times New Roman" w:cs="Times New Roman"/>
+          <w:sz w:val="28"/>
+          <w:szCs w:val="28"/>
+          <w:lang w:val="en-US"/>
+        </w:rPr>
+        <w:t xml:space="preserve"> </w:t>
+      </w:r>
+      <w:r>
+        <w:rPr>
+          <w:rFonts w:hint="default" w:ascii="Times New Roman" w:hAnsi="Times New Roman" w:cs="Times New Roman"/>
+          <w:sz w:val="28"/>
+          <w:szCs w:val="28"/>
+          <w:lang w:val="ru-RU"/>
+        </w:rPr>
+        <w:fldChar w:fldCharType="begin"/>
+      </w:r>
+      <w:r>
+        <w:rPr>
+          <w:rFonts w:hint="default" w:ascii="Times New Roman" w:hAnsi="Times New Roman" w:cs="Times New Roman"/>
+          <w:sz w:val="28"/>
+          <w:szCs w:val="28"/>
+          <w:lang w:val="ru-RU"/>
+        </w:rPr>
+        <w:instrText xml:space="preserve"> HYPERLINK "https://ru.wikipedia.org/wiki/React_Native" </w:instrText>
+      </w:r>
+      <w:r>
+        <w:rPr>
+          <w:rFonts w:hint="default" w:ascii="Times New Roman" w:hAnsi="Times New Roman" w:cs="Times New Roman"/>
+          <w:sz w:val="28"/>
+          <w:szCs w:val="28"/>
+          <w:lang w:val="ru-RU"/>
+        </w:rPr>
+        <w:fldChar w:fldCharType="separate"/>
+      </w:r>
+      <w:r>
+        <w:rPr>
+          <w:rStyle w:val="6"/>
+          <w:rFonts w:hint="default" w:ascii="Times New Roman" w:hAnsi="Times New Roman" w:cs="Times New Roman"/>
+          <w:sz w:val="28"/>
+          <w:szCs w:val="28"/>
+          <w:lang w:val="ru-RU"/>
+        </w:rPr>
+        <w:t>https://ru.wikipedia.org/wiki/React_Native</w:t>
+      </w:r>
+      <w:r>
+        <w:rPr>
+          <w:rFonts w:hint="default" w:ascii="Times New Roman" w:hAnsi="Times New Roman" w:cs="Times New Roman"/>
+          <w:sz w:val="28"/>
+          <w:szCs w:val="28"/>
+          <w:lang w:val="ru-RU"/>
+        </w:rPr>
+        <w:fldChar w:fldCharType="end"/>
+      </w:r>
+    </w:p>
+    <w:p>
+      <w:pPr>
+        <w:numPr>
+          <w:ilvl w:val="0"/>
+          <w:numId w:val="5"/>
+        </w:numPr>
+        <w:spacing w:line="360" w:lineRule="auto"/>
+        <w:ind w:left="0" w:leftChars="0" w:firstLine="0" w:firstLineChars="0"/>
+        <w:jc w:val="left"/>
+        <w:rPr>
+          <w:rFonts w:hint="default" w:ascii="Times New Roman" w:hAnsi="Times New Roman" w:cs="Times New Roman"/>
+          <w:sz w:val="28"/>
+          <w:szCs w:val="28"/>
+          <w:lang w:val="en-US"/>
+        </w:rPr>
+      </w:pPr>
+      <w:r>
+        <w:rPr>
+          <w:rFonts w:hint="default" w:ascii="Times New Roman" w:hAnsi="Times New Roman" w:cs="Times New Roman"/>
+          <w:sz w:val="28"/>
+          <w:szCs w:val="28"/>
+          <w:lang w:val="ru-RU"/>
+        </w:rPr>
+        <w:t xml:space="preserve">«Что лучше, мобильная версия сайта или приложение?» </w:t>
+      </w:r>
+      <w:r>
+        <w:rPr>
+          <w:rFonts w:hint="default" w:ascii="Times New Roman" w:hAnsi="Times New Roman" w:eastAsia="Times New Roman" w:cs="Times New Roman"/>
+          <w:sz w:val="28"/>
+          <w:szCs w:val="28"/>
+          <w:lang w:val="en-US"/>
+        </w:rPr>
+        <w:t>—</w:t>
+      </w:r>
+      <w:r>
+        <w:rPr>
+          <w:rFonts w:hint="default" w:ascii="Times New Roman" w:hAnsi="Times New Roman" w:eastAsia="Times New Roman" w:cs="Times New Roman"/>
+          <w:sz w:val="28"/>
+          <w:szCs w:val="28"/>
+          <w:lang w:val="ru-RU"/>
+        </w:rPr>
+        <w:t xml:space="preserve"> </w:t>
+      </w:r>
+      <w:r>
+        <w:rPr>
+          <w:rFonts w:hint="default" w:ascii="Times New Roman" w:hAnsi="Times New Roman" w:cs="Times New Roman"/>
+          <w:sz w:val="28"/>
+          <w:szCs w:val="28"/>
+          <w:lang w:val="en-US"/>
+        </w:rPr>
+        <w:fldChar w:fldCharType="begin"/>
+      </w:r>
+      <w:r>
+        <w:rPr>
+          <w:rFonts w:hint="default" w:ascii="Times New Roman" w:hAnsi="Times New Roman" w:cs="Times New Roman"/>
+          <w:sz w:val="28"/>
+          <w:szCs w:val="28"/>
+          <w:lang w:val="en-US"/>
+        </w:rPr>
+        <w:instrText xml:space="preserve"> HYPERLINK "https://vc.ru/u/984422-meta-sistem/468223-chto-luchshe-mobilnaya-versiya-sayta-ili-prilozhenie-nashi-5-kopeek-v-etot-vechnyy-spor" </w:instrText>
+      </w:r>
+      <w:r>
+        <w:rPr>
+          <w:rFonts w:hint="default" w:ascii="Times New Roman" w:hAnsi="Times New Roman" w:cs="Times New Roman"/>
+          <w:sz w:val="28"/>
+          <w:szCs w:val="28"/>
+          <w:lang w:val="en-US"/>
+        </w:rPr>
+        <w:fldChar w:fldCharType="separate"/>
+      </w:r>
+      <w:r>
+        <w:rPr>
+          <w:rStyle w:val="6"/>
+          <w:rFonts w:hint="default" w:ascii="Times New Roman" w:hAnsi="Times New Roman" w:cs="Times New Roman"/>
+          <w:sz w:val="28"/>
+          <w:szCs w:val="28"/>
+          <w:lang w:val="en-US"/>
+        </w:rPr>
+        <w:t>https://vc.ru/u/984422-meta-sistem/468223-chto-luchshe-mobilnaya-versiya-sayta-ili-prilozhenie-nashi-5-kopeek-v-etot-vechnyy-spor</w:t>
+      </w:r>
+      <w:r>
+        <w:rPr>
+          <w:rFonts w:hint="default" w:ascii="Times New Roman" w:hAnsi="Times New Roman" w:cs="Times New Roman"/>
+          <w:sz w:val="28"/>
+          <w:szCs w:val="28"/>
+          <w:lang w:val="en-US"/>
+        </w:rPr>
+        <w:fldChar w:fldCharType="end"/>
+      </w:r>
+    </w:p>
+    <w:p>
+      <w:pPr>
+        <w:numPr>
+          <w:ilvl w:val="0"/>
+          <w:numId w:val="5"/>
+        </w:numPr>
+        <w:spacing w:line="360" w:lineRule="auto"/>
+        <w:ind w:left="0" w:leftChars="0" w:firstLine="0" w:firstLineChars="0"/>
+        <w:jc w:val="left"/>
+        <w:rPr>
+          <w:rFonts w:hint="default" w:ascii="Times New Roman" w:hAnsi="Times New Roman" w:cs="Times New Roman"/>
+          <w:sz w:val="28"/>
+          <w:szCs w:val="28"/>
+          <w:lang w:val="en-US"/>
+        </w:rPr>
+      </w:pPr>
+      <w:r>
+        <w:rPr>
+          <w:rFonts w:hint="default" w:ascii="Times New Roman" w:hAnsi="Times New Roman" w:cs="Times New Roman"/>
+          <w:sz w:val="28"/>
+          <w:szCs w:val="28"/>
+          <w:lang w:val="ru-RU"/>
+        </w:rPr>
+        <w:t xml:space="preserve">«Сайт </w:t>
+      </w:r>
+      <w:r>
+        <w:rPr>
+          <w:rFonts w:hint="default" w:ascii="Times New Roman" w:hAnsi="Times New Roman" w:cs="Times New Roman"/>
+          <w:sz w:val="28"/>
+          <w:szCs w:val="28"/>
+          <w:lang w:val="en-US"/>
+        </w:rPr>
+        <w:t>X-Waters</w:t>
+      </w:r>
+      <w:r>
+        <w:rPr>
+          <w:rFonts w:hint="default" w:ascii="Times New Roman" w:hAnsi="Times New Roman" w:cs="Times New Roman"/>
+          <w:sz w:val="28"/>
+          <w:szCs w:val="28"/>
+          <w:lang w:val="ru-RU"/>
+        </w:rPr>
+        <w:t>»</w:t>
+      </w:r>
+      <w:r>
+        <w:rPr>
+          <w:rFonts w:hint="default" w:ascii="Times New Roman" w:hAnsi="Times New Roman" w:cs="Times New Roman"/>
+          <w:sz w:val="28"/>
+          <w:szCs w:val="28"/>
+          <w:lang w:val="en-US"/>
+        </w:rPr>
+        <w:t xml:space="preserve"> </w:t>
+      </w:r>
+      <w:r>
+        <w:rPr>
+          <w:rFonts w:hint="default" w:ascii="Times New Roman" w:hAnsi="Times New Roman" w:eastAsia="Times New Roman" w:cs="Times New Roman"/>
+          <w:sz w:val="28"/>
+          <w:szCs w:val="28"/>
+          <w:lang w:val="en-US"/>
+        </w:rPr>
+        <w:t xml:space="preserve">— </w:t>
+      </w:r>
+      <w:r>
+        <w:rPr>
+          <w:rFonts w:hint="default" w:ascii="Times New Roman" w:hAnsi="Times New Roman" w:eastAsia="Times New Roman" w:cs="Times New Roman"/>
+          <w:sz w:val="28"/>
+          <w:szCs w:val="28"/>
+          <w:lang w:val="en-US"/>
+        </w:rPr>
+        <w:fldChar w:fldCharType="begin"/>
+      </w:r>
+      <w:r>
+        <w:rPr>
+          <w:rFonts w:hint="default" w:ascii="Times New Roman" w:hAnsi="Times New Roman" w:eastAsia="Times New Roman" w:cs="Times New Roman"/>
+          <w:sz w:val="28"/>
+          <w:szCs w:val="28"/>
+          <w:lang w:val="en-US"/>
+        </w:rPr>
+        <w:instrText xml:space="preserve"> HYPERLINK "https://x-waters.com" </w:instrText>
+      </w:r>
+      <w:r>
+        <w:rPr>
+          <w:rFonts w:hint="default" w:ascii="Times New Roman" w:hAnsi="Times New Roman" w:eastAsia="Times New Roman" w:cs="Times New Roman"/>
+          <w:sz w:val="28"/>
+          <w:szCs w:val="28"/>
+          <w:lang w:val="en-US"/>
+        </w:rPr>
+        <w:fldChar w:fldCharType="separate"/>
+      </w:r>
+      <w:r>
+        <w:rPr>
+          <w:rStyle w:val="6"/>
+          <w:rFonts w:hint="default" w:ascii="Times New Roman" w:hAnsi="Times New Roman" w:eastAsia="Times New Roman" w:cs="Times New Roman"/>
+          <w:sz w:val="28"/>
+          <w:szCs w:val="28"/>
+          <w:lang w:val="en-US"/>
+        </w:rPr>
+        <w:t>https://x-waters.com</w:t>
+      </w:r>
+      <w:r>
+        <w:rPr>
+          <w:rFonts w:hint="default" w:ascii="Times New Roman" w:hAnsi="Times New Roman" w:eastAsia="Times New Roman" w:cs="Times New Roman"/>
+          <w:sz w:val="28"/>
+          <w:szCs w:val="28"/>
+          <w:lang w:val="en-US"/>
+        </w:rPr>
+        <w:fldChar w:fldCharType="end"/>
+      </w:r>
+      <w:bookmarkStart w:id="21" w:name="_GoBack"/>
+      <w:bookmarkEnd w:id="21"/>
+    </w:p>
+    <w:p>
+      <w:pPr>
+        <w:numPr>
+          <w:numId w:val="0"/>
+        </w:numPr>
+        <w:spacing w:line="360" w:lineRule="auto"/>
+        <w:ind w:leftChars="0"/>
+        <w:jc w:val="left"/>
+        <w:rPr>
+          <w:rFonts w:hint="default" w:ascii="Times New Roman" w:hAnsi="Times New Roman"/>
+          <w:sz w:val="28"/>
+          <w:szCs w:val="28"/>
+          <w:lang w:val="en-US"/>
+        </w:rPr>
+      </w:pPr>
     </w:p>
     <w:sectPr>
       <w:pgSz w:w="11906" w:h="16838"/>
@@ -5840,6 +6880,30 @@
     </w:lvl>
   </w:abstractNum>
   <w:abstractNum w:abstractNumId="1">
+    <w:nsid w:val="F3CAC721"/>
+    <w:multiLevelType w:val="singleLevel"/>
+    <w:tmpl w:val="F3CAC721"/>
+    <w:lvl w:ilvl="0" w:tentative="0">
+      <w:start w:val="1"/>
+      <w:numFmt w:val="decimal"/>
+      <w:suff w:val="space"/>
+      <w:lvlText w:val="%1."/>
+      <w:lvlJc w:val="left"/>
+    </w:lvl>
+  </w:abstractNum>
+  <w:abstractNum w:abstractNumId="2">
+    <w:nsid w:val="32DFB321"/>
+    <w:multiLevelType w:val="singleLevel"/>
+    <w:tmpl w:val="32DFB321"/>
+    <w:lvl w:ilvl="0" w:tentative="0">
+      <w:start w:val="7"/>
+      <w:numFmt w:val="decimal"/>
+      <w:suff w:val="space"/>
+      <w:lvlText w:val="%1."/>
+      <w:lvlJc w:val="left"/>
+    </w:lvl>
+  </w:abstractNum>
+  <w:abstractNum w:abstractNumId="3">
     <w:nsid w:val="3B2804CC"/>
     <w:multiLevelType w:val="singleLevel"/>
     <w:tmpl w:val="3B2804CC"/>
@@ -5859,7 +6923,7 @@
       </w:rPr>
     </w:lvl>
   </w:abstractNum>
-  <w:abstractNum w:abstractNumId="2">
+  <w:abstractNum w:abstractNumId="4">
     <w:nsid w:val="61A544BF"/>
     <w:multiLevelType w:val="multilevel"/>
     <w:tmpl w:val="61A544BF"/>
@@ -5976,10 +7040,16 @@
     <w:abstractNumId w:val="0"/>
   </w:num>
   <w:num w:numId="2">
-    <w:abstractNumId w:val="1"/>
+    <w:abstractNumId w:val="3"/>
   </w:num>
   <w:num w:numId="3">
+    <w:abstractNumId w:val="4"/>
+  </w:num>
+  <w:num w:numId="4">
     <w:abstractNumId w:val="2"/>
+  </w:num>
+  <w:num w:numId="5">
+    <w:abstractNumId w:val="1"/>
   </w:num>
 </w:numbering>
 </file>
